--- a/需求规格说明书.docx
+++ b/需求规格说明书.docx
@@ -46,7 +46,6 @@
         </w:numPr>
         <w:ind w:firstLineChars="0"/>
         <w:rPr>
-          <w:rFonts w:hint="eastAsia"/>
           <w:sz w:val="28"/>
           <w:szCs w:val="28"/>
         </w:rPr>
@@ -69,7 +68,6 @@
         </w:numPr>
         <w:ind w:firstLineChars="0"/>
         <w:rPr>
-          <w:rFonts w:hint="eastAsia"/>
           <w:sz w:val="28"/>
           <w:szCs w:val="28"/>
         </w:rPr>
@@ -92,7 +90,6 @@
         </w:numPr>
         <w:ind w:firstLineChars="0"/>
         <w:rPr>
-          <w:rFonts w:hint="eastAsia"/>
           <w:sz w:val="28"/>
           <w:szCs w:val="28"/>
         </w:rPr>
@@ -115,7 +112,6 @@
         </w:numPr>
         <w:ind w:firstLineChars="0"/>
         <w:rPr>
-          <w:rFonts w:hint="eastAsia"/>
           <w:sz w:val="28"/>
           <w:szCs w:val="28"/>
         </w:rPr>
@@ -177,7 +173,7 @@
         </w:numPr>
         <w:ind w:firstLineChars="0"/>
         <w:rPr>
-          <w:rFonts w:asciiTheme="minorEastAsia" w:hAnsiTheme="minorEastAsia" w:hint="eastAsia"/>
+          <w:rFonts w:asciiTheme="minorEastAsia" w:hAnsiTheme="minorEastAsia"/>
           <w:sz w:val="28"/>
           <w:szCs w:val="28"/>
         </w:rPr>
@@ -200,7 +196,7 @@
         </w:numPr>
         <w:ind w:firstLineChars="0"/>
         <w:rPr>
-          <w:rFonts w:asciiTheme="minorEastAsia" w:hAnsiTheme="minorEastAsia" w:hint="eastAsia"/>
+          <w:rFonts w:asciiTheme="minorEastAsia" w:hAnsiTheme="minorEastAsia"/>
           <w:sz w:val="28"/>
           <w:szCs w:val="28"/>
         </w:rPr>
@@ -223,7 +219,7 @@
         </w:numPr>
         <w:ind w:firstLineChars="0"/>
         <w:rPr>
-          <w:rFonts w:asciiTheme="minorEastAsia" w:hAnsiTheme="minorEastAsia" w:hint="eastAsia"/>
+          <w:rFonts w:asciiTheme="minorEastAsia" w:hAnsiTheme="minorEastAsia"/>
           <w:sz w:val="28"/>
           <w:szCs w:val="28"/>
         </w:rPr>
@@ -246,26 +242,18 @@
         </w:numPr>
         <w:ind w:firstLineChars="0"/>
         <w:rPr>
+          <w:rFonts w:asciiTheme="minorEastAsia" w:hAnsiTheme="minorEastAsia"/>
+          <w:sz w:val="28"/>
+          <w:szCs w:val="28"/>
+        </w:rPr>
+      </w:pPr>
+      <w:r>
+        <w:rPr>
           <w:rFonts w:asciiTheme="minorEastAsia" w:hAnsiTheme="minorEastAsia" w:hint="eastAsia"/>
           <w:sz w:val="28"/>
           <w:szCs w:val="28"/>
         </w:rPr>
-      </w:pPr>
-      <w:r>
-        <w:rPr>
-          <w:rFonts w:asciiTheme="minorEastAsia" w:hAnsiTheme="minorEastAsia" w:hint="eastAsia"/>
-          <w:sz w:val="28"/>
-          <w:szCs w:val="28"/>
-        </w:rPr>
-        <w:t>运行环境：浏览器</w:t>
-      </w:r>
-      <w:r>
-        <w:rPr>
-          <w:rFonts w:asciiTheme="minorEastAsia" w:hAnsiTheme="minorEastAsia" w:hint="eastAsia"/>
-          <w:sz w:val="28"/>
-          <w:szCs w:val="28"/>
-        </w:rPr>
-        <w:t>（手机，电脑）</w:t>
+        <w:t>运行环境：浏览器（手机，电脑）</w:t>
       </w:r>
     </w:p>
     <w:p>
@@ -277,7 +265,7 @@
         </w:numPr>
         <w:ind w:firstLineChars="0"/>
         <w:rPr>
-          <w:rFonts w:asciiTheme="minorEastAsia" w:hAnsiTheme="minorEastAsia" w:hint="eastAsia"/>
+          <w:rFonts w:asciiTheme="minorEastAsia" w:hAnsiTheme="minorEastAsia"/>
           <w:sz w:val="28"/>
           <w:szCs w:val="28"/>
         </w:rPr>
@@ -343,7 +331,7 @@
         </w:numPr>
         <w:ind w:firstLineChars="0"/>
         <w:rPr>
-          <w:rFonts w:asciiTheme="minorEastAsia" w:hAnsiTheme="minorEastAsia" w:hint="eastAsia"/>
+          <w:rFonts w:asciiTheme="minorEastAsia" w:hAnsiTheme="minorEastAsia"/>
           <w:sz w:val="28"/>
           <w:szCs w:val="28"/>
         </w:rPr>
@@ -366,7 +354,7 @@
         </w:numPr>
         <w:ind w:firstLineChars="0"/>
         <w:rPr>
-          <w:rFonts w:asciiTheme="minorEastAsia" w:hAnsiTheme="minorEastAsia" w:hint="eastAsia"/>
+          <w:rFonts w:asciiTheme="minorEastAsia" w:hAnsiTheme="minorEastAsia"/>
           <w:sz w:val="28"/>
           <w:szCs w:val="28"/>
         </w:rPr>
@@ -389,7 +377,7 @@
         </w:numPr>
         <w:ind w:firstLineChars="0"/>
         <w:rPr>
-          <w:rFonts w:asciiTheme="minorEastAsia" w:hAnsiTheme="minorEastAsia" w:hint="eastAsia"/>
+          <w:rFonts w:asciiTheme="minorEastAsia" w:hAnsiTheme="minorEastAsia"/>
           <w:sz w:val="28"/>
           <w:szCs w:val="28"/>
         </w:rPr>
@@ -446,7 +434,55 @@
           <w:sz w:val="28"/>
           <w:szCs w:val="28"/>
         </w:rPr>
-        <w:t xml:space="preserve">查看自身状态(休假中,工作中,工号,修改密码,年假剩余等) </w:t>
+        <w:t>查看自身状态(</w:t>
+      </w:r>
+      <w:r>
+        <w:rPr>
+          <w:rFonts w:asciiTheme="minorEastAsia" w:hAnsiTheme="minorEastAsia" w:hint="eastAsia"/>
+          <w:sz w:val="28"/>
+          <w:szCs w:val="28"/>
+        </w:rPr>
+        <w:t>用户名</w:t>
+      </w:r>
+      <w:r>
+        <w:rPr>
+          <w:rFonts w:asciiTheme="minorEastAsia" w:hAnsiTheme="minorEastAsia" w:hint="eastAsia"/>
+          <w:sz w:val="28"/>
+          <w:szCs w:val="28"/>
+        </w:rPr>
+        <w:t>,</w:t>
+      </w:r>
+      <w:r>
+        <w:rPr>
+          <w:rFonts w:asciiTheme="minorEastAsia" w:hAnsiTheme="minorEastAsia" w:hint="eastAsia"/>
+          <w:sz w:val="28"/>
+          <w:szCs w:val="28"/>
+        </w:rPr>
+        <w:t>年龄</w:t>
+      </w:r>
+      <w:r>
+        <w:rPr>
+          <w:rFonts w:asciiTheme="minorEastAsia" w:hAnsiTheme="minorEastAsia" w:hint="eastAsia"/>
+          <w:sz w:val="28"/>
+          <w:szCs w:val="28"/>
+        </w:rPr>
+        <w:t>等</w:t>
+      </w:r>
+      <w:r>
+        <w:rPr>
+          <w:rFonts w:asciiTheme="minorEastAsia" w:hAnsiTheme="minorEastAsia" w:hint="eastAsia"/>
+          <w:sz w:val="28"/>
+          <w:szCs w:val="28"/>
+        </w:rPr>
+        <w:t>，跟人信息</w:t>
+      </w:r>
+      <w:r>
+        <w:rPr>
+          <w:rFonts w:asciiTheme="minorEastAsia" w:hAnsiTheme="minorEastAsia" w:hint="eastAsia"/>
+          <w:sz w:val="28"/>
+          <w:szCs w:val="28"/>
+        </w:rPr>
+        <w:t xml:space="preserve">) </w:t>
       </w:r>
     </w:p>
     <w:p>
@@ -458,18 +494,18 @@
         </w:numPr>
         <w:ind w:firstLineChars="0"/>
         <w:rPr>
+          <w:rFonts w:asciiTheme="minorEastAsia" w:hAnsiTheme="minorEastAsia"/>
+          <w:sz w:val="28"/>
+          <w:szCs w:val="28"/>
+        </w:rPr>
+      </w:pPr>
+      <w:r>
+        <w:rPr>
           <w:rFonts w:asciiTheme="minorEastAsia" w:hAnsiTheme="minorEastAsia" w:hint="eastAsia"/>
           <w:sz w:val="28"/>
           <w:szCs w:val="28"/>
         </w:rPr>
-      </w:pPr>
-      <w:r>
-        <w:rPr>
-          <w:rFonts w:asciiTheme="minorEastAsia" w:hAnsiTheme="minorEastAsia" w:hint="eastAsia"/>
-          <w:sz w:val="28"/>
-          <w:szCs w:val="28"/>
-        </w:rPr>
-        <w:t>申请休假(选择假期类型,按照对应类型填写信息,休假起止日,休假原因)确认后为待审批 状态,可以撤销/修改,审批后不得修改。</w:t>
+        <w:t>申请休假(选择假期类型,按照对应类型填写信息,休假起止日,休假原因)确认后为待审批 状态,可以修改。</w:t>
       </w:r>
     </w:p>
     <w:p>
@@ -504,7 +540,7 @@
         </w:numPr>
         <w:ind w:firstLineChars="0"/>
         <w:rPr>
-          <w:rFonts w:asciiTheme="minorEastAsia" w:hAnsiTheme="minorEastAsia" w:hint="eastAsia"/>
+          <w:rFonts w:asciiTheme="minorEastAsia" w:hAnsiTheme="minorEastAsia"/>
           <w:sz w:val="28"/>
           <w:szCs w:val="28"/>
         </w:rPr>
@@ -550,44 +586,36 @@
         </w:numPr>
         <w:ind w:firstLineChars="0"/>
         <w:rPr>
+          <w:rFonts w:asciiTheme="minorEastAsia" w:hAnsiTheme="minorEastAsia"/>
+          <w:sz w:val="28"/>
+          <w:szCs w:val="28"/>
+        </w:rPr>
+      </w:pPr>
+      <w:r>
+        <w:rPr>
           <w:rFonts w:asciiTheme="minorEastAsia" w:hAnsiTheme="minorEastAsia" w:hint="eastAsia"/>
           <w:sz w:val="28"/>
           <w:szCs w:val="28"/>
         </w:rPr>
-      </w:pPr>
+        <w:t>事假(不超过14工作日,事 假</w:t>
+      </w:r>
+      <w:proofErr w:type="gramStart"/>
       <w:r>
         <w:rPr>
           <w:rFonts w:asciiTheme="minorEastAsia" w:hAnsiTheme="minorEastAsia" w:hint="eastAsia"/>
           <w:sz w:val="28"/>
           <w:szCs w:val="28"/>
         </w:rPr>
-        <w:t>事假(不超过14工作日,事 假</w:t>
-      </w:r>
-      <w:proofErr w:type="gramStart"/>
+        <w:t>不</w:t>
+      </w:r>
+      <w:proofErr w:type="gramEnd"/>
       <w:r>
         <w:rPr>
           <w:rFonts w:asciiTheme="minorEastAsia" w:hAnsiTheme="minorEastAsia" w:hint="eastAsia"/>
           <w:sz w:val="28"/>
           <w:szCs w:val="28"/>
         </w:rPr>
-        <w:t>不</w:t>
-      </w:r>
-      <w:proofErr w:type="gramEnd"/>
-      <w:r>
-        <w:rPr>
-          <w:rFonts w:asciiTheme="minorEastAsia" w:hAnsiTheme="minorEastAsia" w:hint="eastAsia"/>
-          <w:sz w:val="28"/>
-          <w:szCs w:val="28"/>
-        </w:rPr>
-        <w:t>发工资</w:t>
-      </w:r>
-      <w:r>
-        <w:rPr>
-          <w:rFonts w:asciiTheme="minorEastAsia" w:hAnsiTheme="minorEastAsia" w:hint="eastAsia"/>
-          <w:sz w:val="28"/>
-          <w:szCs w:val="28"/>
-        </w:rPr>
-        <w:t>)</w:t>
+        <w:t>发工资)</w:t>
       </w:r>
     </w:p>
     <w:p>
@@ -633,8 +661,34 @@
           <w:sz w:val="28"/>
           <w:szCs w:val="28"/>
         </w:rPr>
+        <w:t xml:space="preserve">产假,98天(含产前15天),晚育(超过24)增加三十天,难 </w:t>
+      </w:r>
+      <w:r>
+        <w:rPr>
+          <w:rFonts w:asciiTheme="minorEastAsia" w:hAnsiTheme="minorEastAsia" w:hint="eastAsia"/>
+          <w:sz w:val="28"/>
+          <w:szCs w:val="28"/>
+        </w:rPr>
         <w:lastRenderedPageBreak/>
-        <w:t>丧假路途假(1 天,如路途来回每多12h增加一天。。最多加三天路途假)有工资</w:t>
+        <w:t>产增加15天,多</w:t>
+      </w:r>
+      <w:proofErr w:type="gramStart"/>
+      <w:r>
+        <w:rPr>
+          <w:rFonts w:asciiTheme="minorEastAsia" w:hAnsiTheme="minorEastAsia" w:hint="eastAsia"/>
+          <w:sz w:val="28"/>
+          <w:szCs w:val="28"/>
+        </w:rPr>
+        <w:t>胞胎每多</w:t>
+      </w:r>
+      <w:proofErr w:type="gramEnd"/>
+      <w:r>
+        <w:rPr>
+          <w:rFonts w:asciiTheme="minorEastAsia" w:hAnsiTheme="minorEastAsia" w:hint="eastAsia"/>
+          <w:sz w:val="28"/>
+          <w:szCs w:val="28"/>
+        </w:rPr>
+        <w:t>一个增加15天</w:t>
       </w:r>
     </w:p>
     <w:p>
@@ -657,23 +711,25 @@
           <w:sz w:val="28"/>
           <w:szCs w:val="28"/>
         </w:rPr>
-        <w:t>产前检查假,每月不 超过四次,</w:t>
-      </w:r>
+        <w:t>陪产假 (男性在。妻子生育之后,7天连续</w:t>
+      </w:r>
+      <w:proofErr w:type="gramStart"/>
       <w:r>
         <w:rPr>
           <w:rFonts w:asciiTheme="minorEastAsia" w:hAnsiTheme="minorEastAsia" w:hint="eastAsia"/>
           <w:sz w:val="28"/>
           <w:szCs w:val="28"/>
         </w:rPr>
-        <w:t>特殊情况需要证明。发工资</w:t>
-      </w:r>
+        <w:t>陪产含节假日</w:t>
+      </w:r>
+      <w:proofErr w:type="gramEnd"/>
       <w:r>
         <w:rPr>
           <w:rFonts w:asciiTheme="minorEastAsia" w:hAnsiTheme="minorEastAsia" w:hint="eastAsia"/>
           <w:sz w:val="28"/>
           <w:szCs w:val="28"/>
         </w:rPr>
-        <w:t>流产假,未满四个月给予15天,以上给予42 天。连续休假,发工资。</w:t>
+        <w:t>)全额工资。</w:t>
       </w:r>
     </w:p>
     <w:p>
@@ -685,146 +741,7 @@
         </w:numPr>
         <w:ind w:firstLineChars="0"/>
         <w:rPr>
-          <w:rFonts w:asciiTheme="minorEastAsia" w:hAnsiTheme="minorEastAsia" w:hint="eastAsia"/>
-          <w:sz w:val="28"/>
-          <w:szCs w:val="28"/>
-        </w:rPr>
-      </w:pPr>
-      <w:r>
-        <w:rPr>
-          <w:rFonts w:asciiTheme="minorEastAsia" w:hAnsiTheme="minorEastAsia" w:hint="eastAsia"/>
-          <w:sz w:val="28"/>
-          <w:szCs w:val="28"/>
-        </w:rPr>
-        <w:t>产假,98天(含产前15天),晚育(超过24)增加三十天,难 产增加15天,多</w:t>
-      </w:r>
-      <w:proofErr w:type="gramStart"/>
-      <w:r>
-        <w:rPr>
-          <w:rFonts w:asciiTheme="minorEastAsia" w:hAnsiTheme="minorEastAsia" w:hint="eastAsia"/>
-          <w:sz w:val="28"/>
-          <w:szCs w:val="28"/>
-        </w:rPr>
-        <w:t>胞胎每多</w:t>
-      </w:r>
-      <w:proofErr w:type="gramEnd"/>
-      <w:r>
-        <w:rPr>
-          <w:rFonts w:asciiTheme="minorEastAsia" w:hAnsiTheme="minorEastAsia" w:hint="eastAsia"/>
-          <w:sz w:val="28"/>
-          <w:szCs w:val="28"/>
-        </w:rPr>
-        <w:t>一个增加15天</w:t>
-      </w:r>
-    </w:p>
-    <w:p>
-      <w:pPr>
-        <w:pStyle w:val="a4"/>
-        <w:numPr>
-          <w:ilvl w:val="1"/>
-          <w:numId w:val="5"/>
-        </w:numPr>
-        <w:ind w:firstLineChars="0"/>
-        <w:rPr>
           <w:rFonts w:asciiTheme="minorEastAsia" w:hAnsiTheme="minorEastAsia"/>
-          <w:sz w:val="28"/>
-          <w:szCs w:val="28"/>
-        </w:rPr>
-      </w:pPr>
-      <w:r>
-        <w:rPr>
-          <w:rFonts w:asciiTheme="minorEastAsia" w:hAnsiTheme="minorEastAsia" w:hint="eastAsia"/>
-          <w:sz w:val="28"/>
-          <w:szCs w:val="28"/>
-        </w:rPr>
-        <w:t>陪产假 (男性在</w:t>
-      </w:r>
-      <w:r>
-        <w:rPr>
-          <w:rFonts w:asciiTheme="minorEastAsia" w:hAnsiTheme="minorEastAsia" w:hint="eastAsia"/>
-          <w:sz w:val="28"/>
-          <w:szCs w:val="28"/>
-        </w:rPr>
-        <w:t>。</w:t>
-      </w:r>
-      <w:r>
-        <w:rPr>
-          <w:rFonts w:asciiTheme="minorEastAsia" w:hAnsiTheme="minorEastAsia" w:hint="eastAsia"/>
-          <w:sz w:val="28"/>
-          <w:szCs w:val="28"/>
-        </w:rPr>
-        <w:t>妻子生育之后,7天连续</w:t>
-      </w:r>
-      <w:proofErr w:type="gramStart"/>
-      <w:r>
-        <w:rPr>
-          <w:rFonts w:asciiTheme="minorEastAsia" w:hAnsiTheme="minorEastAsia" w:hint="eastAsia"/>
-          <w:sz w:val="28"/>
-          <w:szCs w:val="28"/>
-        </w:rPr>
-        <w:t>陪产含节假日</w:t>
-      </w:r>
-      <w:proofErr w:type="gramEnd"/>
-      <w:r>
-        <w:rPr>
-          <w:rFonts w:asciiTheme="minorEastAsia" w:hAnsiTheme="minorEastAsia" w:hint="eastAsia"/>
-          <w:sz w:val="28"/>
-          <w:szCs w:val="28"/>
-        </w:rPr>
-        <w:t>)全额工资。</w:t>
-      </w:r>
-    </w:p>
-    <w:p>
-      <w:pPr>
-        <w:pStyle w:val="a4"/>
-        <w:numPr>
-          <w:ilvl w:val="1"/>
-          <w:numId w:val="5"/>
-        </w:numPr>
-        <w:ind w:firstLineChars="0"/>
-        <w:rPr>
-          <w:rFonts w:asciiTheme="minorEastAsia" w:hAnsiTheme="minorEastAsia"/>
-          <w:sz w:val="28"/>
-          <w:szCs w:val="28"/>
-        </w:rPr>
-      </w:pPr>
-      <w:r>
-        <w:rPr>
-          <w:rFonts w:asciiTheme="minorEastAsia" w:hAnsiTheme="minorEastAsia" w:hint="eastAsia"/>
-          <w:sz w:val="28"/>
-          <w:szCs w:val="28"/>
-        </w:rPr>
-        <w:t>工伤假,正式员工发生工 伤并获得劳动部门鉴定的,依据医院诊断时间休工伤假。工伤假期间全额发放基本工资。鉴于工 伤鉴定 流程一般较长,在工伤鉴定结果未出时,该假期按照病假规定处理,待工伤鉴定结果下发之 后,会补回相应基本工资。 申请工伤假须提供正规医院开具的</w:t>
-      </w:r>
-      <w:proofErr w:type="gramStart"/>
-      <w:r>
-        <w:rPr>
-          <w:rFonts w:asciiTheme="minorEastAsia" w:hAnsiTheme="minorEastAsia" w:hint="eastAsia"/>
-          <w:sz w:val="28"/>
-          <w:szCs w:val="28"/>
-        </w:rPr>
-        <w:t>病假单至人力资源</w:t>
-      </w:r>
-      <w:proofErr w:type="gramEnd"/>
-      <w:r>
-        <w:rPr>
-          <w:rFonts w:asciiTheme="minorEastAsia" w:hAnsiTheme="minorEastAsia" w:hint="eastAsia"/>
-          <w:sz w:val="28"/>
-          <w:szCs w:val="28"/>
-        </w:rPr>
-        <w:t>部备案,未提供 病假单者将按照事假处理。</w:t>
-      </w:r>
-    </w:p>
-    <w:p>
-      <w:pPr>
-        <w:pStyle w:val="a4"/>
-        <w:numPr>
-          <w:ilvl w:val="1"/>
-          <w:numId w:val="5"/>
-        </w:numPr>
-        <w:ind w:firstLineChars="0"/>
-        <w:rPr>
-          <w:rFonts w:asciiTheme="minorEastAsia" w:hAnsiTheme="minorEastAsia" w:hint="eastAsia"/>
           <w:sz w:val="28"/>
           <w:szCs w:val="28"/>
         </w:rPr>
@@ -899,25 +816,29 @@
           <w:sz w:val="28"/>
           <w:szCs w:val="28"/>
         </w:rPr>
-        <w:t>对于人员登记采取无顶级形式，所有人的直属关系简化为一棵树（或者一个森林），树根可认为自己是自己的管理者</w:t>
-      </w:r>
-    </w:p>
-    <w:p>
-      <w:pPr>
-        <w:pStyle w:val="1"/>
-        <w:rPr>
-          <w:rFonts w:hint="eastAsia"/>
-        </w:rPr>
-      </w:pPr>
-      <w:r>
-        <w:rPr>
-          <w:rFonts w:hint="eastAsia"/>
-        </w:rPr>
-        <w:lastRenderedPageBreak/>
-        <w:t>非功能需求</w:t>
+        <w:t>对于人员登记采取无顶级形式，所有人的直属关系简化为一棵树（或者一个森林），树根可认为自</w:t>
       </w:r>
       <w:bookmarkStart w:id="0" w:name="_GoBack"/>
       <w:bookmarkEnd w:id="0"/>
+      <w:r>
+        <w:rPr>
+          <w:rFonts w:asciiTheme="minorEastAsia" w:hAnsiTheme="minorEastAsia" w:hint="eastAsia"/>
+          <w:sz w:val="28"/>
+          <w:szCs w:val="28"/>
+        </w:rPr>
+        <w:t>己是自己的管理者</w:t>
+      </w:r>
+    </w:p>
+    <w:p>
+      <w:pPr>
+        <w:pStyle w:val="1"/>
+      </w:pPr>
+      <w:r>
+        <w:rPr>
+          <w:rFonts w:hint="eastAsia"/>
+        </w:rPr>
+        <w:t>非功能需求</w:t>
+      </w:r>
     </w:p>
     <w:p>
       <w:pPr>
@@ -928,7 +849,7 @@
         </w:numPr>
         <w:ind w:firstLineChars="0"/>
         <w:rPr>
-          <w:rFonts w:asciiTheme="minorEastAsia" w:hAnsiTheme="minorEastAsia" w:hint="eastAsia"/>
+          <w:rFonts w:asciiTheme="minorEastAsia" w:hAnsiTheme="minorEastAsia"/>
           <w:sz w:val="28"/>
           <w:szCs w:val="28"/>
         </w:rPr>
@@ -951,7 +872,7 @@
         </w:numPr>
         <w:ind w:firstLineChars="0"/>
         <w:rPr>
-          <w:rFonts w:asciiTheme="minorEastAsia" w:hAnsiTheme="minorEastAsia" w:hint="eastAsia"/>
+          <w:rFonts w:asciiTheme="minorEastAsia" w:hAnsiTheme="minorEastAsia"/>
           <w:sz w:val="28"/>
           <w:szCs w:val="28"/>
         </w:rPr>
@@ -974,7 +895,7 @@
         </w:numPr>
         <w:ind w:firstLineChars="0"/>
         <w:rPr>
-          <w:rFonts w:asciiTheme="minorEastAsia" w:hAnsiTheme="minorEastAsia" w:hint="eastAsia"/>
+          <w:rFonts w:asciiTheme="minorEastAsia" w:hAnsiTheme="minorEastAsia"/>
           <w:sz w:val="28"/>
           <w:szCs w:val="28"/>
         </w:rPr>
@@ -1061,6 +982,7 @@
         <w:rPr>
           <w:rFonts w:asciiTheme="minorEastAsia" w:eastAsiaTheme="minorEastAsia" w:hAnsiTheme="minorEastAsia"/>
         </w:rPr>
+        <w:lastRenderedPageBreak/>
         <w:t xml:space="preserve">    //年假</w:t>
       </w:r>
     </w:p>
@@ -1906,7 +1828,7 @@
         </w:tabs>
         <w:jc w:val="left"/>
         <w:rPr>
-          <w:rFonts w:asciiTheme="minorEastAsia" w:hAnsiTheme="minorEastAsia" w:cs="宋体" w:hint="eastAsia"/>
+          <w:rFonts w:asciiTheme="minorEastAsia" w:hAnsiTheme="minorEastAsia" w:cs="宋体"/>
           <w:kern w:val="0"/>
           <w:sz w:val="24"/>
           <w:szCs w:val="24"/>
@@ -2064,7 +1986,7 @@
         </w:tabs>
         <w:jc w:val="left"/>
         <w:rPr>
-          <w:rFonts w:asciiTheme="minorEastAsia" w:hAnsiTheme="minorEastAsia" w:cs="宋体" w:hint="eastAsia"/>
+          <w:rFonts w:asciiTheme="minorEastAsia" w:hAnsiTheme="minorEastAsia" w:cs="宋体"/>
           <w:kern w:val="0"/>
           <w:sz w:val="24"/>
           <w:szCs w:val="24"/>
@@ -2245,6 +2167,7 @@
           <w:sz w:val="24"/>
           <w:szCs w:val="24"/>
         </w:rPr>
+        <w:lastRenderedPageBreak/>
         <w:t>URL：/user/</w:t>
       </w:r>
       <w:proofErr w:type="spellStart"/>
@@ -3129,50 +3052,49 @@
         </w:tabs>
         <w:jc w:val="left"/>
         <w:rPr>
-          <w:rFonts w:asciiTheme="minorEastAsia" w:hAnsiTheme="minorEastAsia" w:cs="宋体" w:hint="eastAsia"/>
-          <w:kern w:val="0"/>
-          <w:sz w:val="24"/>
-          <w:szCs w:val="24"/>
-        </w:rPr>
-      </w:pPr>
-    </w:p>
-    <w:p>
-      <w:pPr>
-        <w:widowControl/>
-        <w:tabs>
-          <w:tab w:val="left" w:pos="916"/>
-          <w:tab w:val="left" w:pos="1832"/>
-          <w:tab w:val="left" w:pos="2748"/>
-          <w:tab w:val="left" w:pos="3664"/>
-          <w:tab w:val="left" w:pos="4580"/>
-          <w:tab w:val="left" w:pos="5496"/>
-          <w:tab w:val="left" w:pos="6412"/>
-          <w:tab w:val="left" w:pos="7328"/>
-          <w:tab w:val="left" w:pos="8244"/>
-          <w:tab w:val="left" w:pos="9160"/>
-          <w:tab w:val="left" w:pos="10076"/>
-          <w:tab w:val="left" w:pos="10992"/>
-          <w:tab w:val="left" w:pos="11908"/>
-          <w:tab w:val="left" w:pos="12824"/>
-          <w:tab w:val="left" w:pos="13740"/>
-          <w:tab w:val="left" w:pos="14656"/>
-        </w:tabs>
-        <w:jc w:val="left"/>
-        <w:rPr>
-          <w:rFonts w:asciiTheme="minorEastAsia" w:hAnsiTheme="minorEastAsia" w:cs="宋体" w:hint="eastAsia"/>
-          <w:kern w:val="0"/>
-          <w:sz w:val="24"/>
-          <w:szCs w:val="24"/>
-        </w:rPr>
-      </w:pPr>
-      <w:r>
-        <w:rPr>
-          <w:rFonts w:asciiTheme="minorEastAsia" w:hAnsiTheme="minorEastAsia" w:cs="宋体"/>
-          <w:kern w:val="0"/>
-          <w:sz w:val="24"/>
-          <w:szCs w:val="24"/>
-        </w:rPr>
-        <w:lastRenderedPageBreak/>
+          <w:rFonts w:asciiTheme="minorEastAsia" w:hAnsiTheme="minorEastAsia" w:cs="宋体"/>
+          <w:kern w:val="0"/>
+          <w:sz w:val="24"/>
+          <w:szCs w:val="24"/>
+        </w:rPr>
+      </w:pPr>
+    </w:p>
+    <w:p>
+      <w:pPr>
+        <w:widowControl/>
+        <w:tabs>
+          <w:tab w:val="left" w:pos="916"/>
+          <w:tab w:val="left" w:pos="1832"/>
+          <w:tab w:val="left" w:pos="2748"/>
+          <w:tab w:val="left" w:pos="3664"/>
+          <w:tab w:val="left" w:pos="4580"/>
+          <w:tab w:val="left" w:pos="5496"/>
+          <w:tab w:val="left" w:pos="6412"/>
+          <w:tab w:val="left" w:pos="7328"/>
+          <w:tab w:val="left" w:pos="8244"/>
+          <w:tab w:val="left" w:pos="9160"/>
+          <w:tab w:val="left" w:pos="10076"/>
+          <w:tab w:val="left" w:pos="10992"/>
+          <w:tab w:val="left" w:pos="11908"/>
+          <w:tab w:val="left" w:pos="12824"/>
+          <w:tab w:val="left" w:pos="13740"/>
+          <w:tab w:val="left" w:pos="14656"/>
+        </w:tabs>
+        <w:jc w:val="left"/>
+        <w:rPr>
+          <w:rFonts w:asciiTheme="minorEastAsia" w:hAnsiTheme="minorEastAsia" w:cs="宋体"/>
+          <w:kern w:val="0"/>
+          <w:sz w:val="24"/>
+          <w:szCs w:val="24"/>
+        </w:rPr>
+      </w:pPr>
+      <w:r>
+        <w:rPr>
+          <w:rFonts w:asciiTheme="minorEastAsia" w:hAnsiTheme="minorEastAsia" w:cs="宋体"/>
+          <w:kern w:val="0"/>
+          <w:sz w:val="24"/>
+          <w:szCs w:val="24"/>
+        </w:rPr>
         <w:t>2.请假接口</w:t>
       </w:r>
     </w:p>
@@ -5220,7 +5142,6 @@
           <w:sz w:val="24"/>
           <w:szCs w:val="24"/>
         </w:rPr>
-        <w:lastRenderedPageBreak/>
         <w:tab/>
         <w:t>}</w:t>
       </w:r>
@@ -6384,6 +6305,7 @@
           <w:sz w:val="24"/>
           <w:szCs w:val="24"/>
         </w:rPr>
+        <w:lastRenderedPageBreak/>
         <w:t>5.获取当前用户的请假申请列表</w:t>
       </w:r>
     </w:p>
@@ -7469,7 +7391,6 @@
           <w:sz w:val="24"/>
           <w:szCs w:val="24"/>
         </w:rPr>
-        <w:lastRenderedPageBreak/>
         <w:tab/>
       </w:r>
       <w:r>
@@ -8702,6 +8623,7 @@
           <w:sz w:val="24"/>
           <w:szCs w:val="24"/>
         </w:rPr>
+        <w:lastRenderedPageBreak/>
         <w:tab/>
       </w:r>
       <w:r>
@@ -9975,7 +9897,6 @@
           <w:sz w:val="24"/>
           <w:szCs w:val="24"/>
         </w:rPr>
-        <w:lastRenderedPageBreak/>
         <w:tab/>
         <w:t>{</w:t>
       </w:r>
@@ -11129,6 +11050,7 @@
           <w:sz w:val="24"/>
           <w:szCs w:val="24"/>
         </w:rPr>
+        <w:lastRenderedPageBreak/>
         <w:tab/>
         <w:t>{</w:t>
       </w:r>
@@ -11385,7 +11307,7 @@
     <w:p>
       <w:pPr>
         <w:rPr>
-          <w:rFonts w:asciiTheme="minorEastAsia" w:hAnsiTheme="minorEastAsia" w:hint="eastAsia"/>
+          <w:rFonts w:asciiTheme="minorEastAsia" w:hAnsiTheme="minorEastAsia"/>
           <w:sz w:val="28"/>
           <w:szCs w:val="28"/>
         </w:rPr>
@@ -13360,7 +13282,7 @@
 </file>
 
 <file path=customXml/itemProps1.xml><?xml version="1.0" encoding="utf-8"?>
-<ds:datastoreItem xmlns:ds="http://schemas.openxmlformats.org/officeDocument/2006/customXml" ds:itemID="{AF99E028-6A96-4B98-B5D5-20909339DA21}">
+<ds:datastoreItem xmlns:ds="http://schemas.openxmlformats.org/officeDocument/2006/customXml" ds:itemID="{DAC44866-7FEA-4D11-867F-01073CF838C0}">
   <ds:schemaRefs>
     <ds:schemaRef ds:uri="http://schemas.openxmlformats.org/officeDocument/2006/bibliography"/>
   </ds:schemaRefs>
